--- a/Molecular-docking/Команды ПО.docx
+++ b/Molecular-docking/Команды ПО.docx
@@ -1,6 +1,6 @@
 
 <file path=word/document.xml><?xml version="1.0" encoding="utf-8"?>
-<w:document xmlns:wpc="http://schemas.microsoft.com/office/word/2010/wordprocessingCanvas" xmlns:cx="http://schemas.microsoft.com/office/drawing/2014/chartex" xmlns:cx1="http://schemas.microsoft.com/office/drawing/2015/9/8/chartex" xmlns:cx2="http://schemas.microsoft.com/office/drawing/2015/10/21/chartex" xmlns:cx3="http://schemas.microsoft.com/office/drawing/2016/5/9/chartex" xmlns:cx4="http://schemas.microsoft.com/office/drawing/2016/5/10/chartex" xmlns:cx5="http://schemas.microsoft.com/office/drawing/2016/5/11/chartex" xmlns:cx6="http://schemas.microsoft.com/office/drawing/2016/5/12/chartex" xmlns:cx7="http://schemas.microsoft.com/office/drawing/2016/5/13/chartex" xmlns:cx8="http://schemas.microsoft.com/office/drawing/2016/5/14/chartex" xmlns:mc="http://schemas.openxmlformats.org/markup-compatibility/2006" xmlns:aink="http://schemas.microsoft.com/office/drawing/2016/ink" xmlns:am3d="http://schemas.microsoft.com/office/drawing/2017/model3d" xmlns:o="urn:schemas-microsoft-com:office:office" xmlns:r="http://schemas.openxmlformats.org/officeDocument/2006/relationships" xmlns:m="http://schemas.openxmlformats.org/officeDocument/2006/math" xmlns:v="urn:schemas-microsoft-com:vml" xmlns:wp14="http://schemas.microsoft.com/office/word/2010/wordprocessingDrawing" xmlns:wp="http://schemas.openxmlformats.org/drawingml/2006/wordprocessingDrawing" xmlns:w10="urn:schemas-microsoft-com:office:word" xmlns:w="http://schemas.openxmlformats.org/wordprocessingml/2006/main" xmlns:w14="http://schemas.microsoft.com/office/word/2010/wordml" xmlns:w15="http://schemas.microsoft.com/office/word/2012/wordml" xmlns:w16cex="http://schemas.microsoft.com/office/word/2018/wordml/cex" xmlns:w16cid="http://schemas.microsoft.com/office/word/2016/wordml/cid" xmlns:w16="http://schemas.microsoft.com/office/word/2018/wordml" xmlns:w16se="http://schemas.microsoft.com/office/word/2015/wordml/symex" xmlns:wpg="http://schemas.microsoft.com/office/word/2010/wordprocessingGroup" xmlns:wpi="http://schemas.microsoft.com/office/word/2010/wordprocessingInk" xmlns:wne="http://schemas.microsoft.com/office/word/2006/wordml" xmlns:wps="http://schemas.microsoft.com/office/word/2010/wordprocessingShape" mc:Ignorable="w14 w15 w16se w16cid w16 w16cex wp14">
+<w:document xmlns:wpc="http://schemas.microsoft.com/office/word/2010/wordprocessingCanvas" xmlns:cx="http://schemas.microsoft.com/office/drawing/2014/chartex" xmlns:cx1="http://schemas.microsoft.com/office/drawing/2015/9/8/chartex" xmlns:cx2="http://schemas.microsoft.com/office/drawing/2015/10/21/chartex" xmlns:cx3="http://schemas.microsoft.com/office/drawing/2016/5/9/chartex" xmlns:cx4="http://schemas.microsoft.com/office/drawing/2016/5/10/chartex" xmlns:cx5="http://schemas.microsoft.com/office/drawing/2016/5/11/chartex" xmlns:cx6="http://schemas.microsoft.com/office/drawing/2016/5/12/chartex" xmlns:cx7="http://schemas.microsoft.com/office/drawing/2016/5/13/chartex" xmlns:cx8="http://schemas.microsoft.com/office/drawing/2016/5/14/chartex" xmlns:mc="http://schemas.openxmlformats.org/markup-compatibility/2006" xmlns:aink="http://schemas.microsoft.com/office/drawing/2016/ink" xmlns:am3d="http://schemas.microsoft.com/office/drawing/2017/model3d" xmlns:o="urn:schemas-microsoft-com:office:office" xmlns:oel="http://schemas.microsoft.com/office/2019/extlst" xmlns:r="http://schemas.openxmlformats.org/officeDocument/2006/relationships" xmlns:m="http://schemas.openxmlformats.org/officeDocument/2006/math" xmlns:v="urn:schemas-microsoft-com:vml" xmlns:wp14="http://schemas.microsoft.com/office/word/2010/wordprocessingDrawing" xmlns:wp="http://schemas.openxmlformats.org/drawingml/2006/wordprocessingDrawing" xmlns:w10="urn:schemas-microsoft-com:office:word" xmlns:w="http://schemas.openxmlformats.org/wordprocessingml/2006/main" xmlns:w14="http://schemas.microsoft.com/office/word/2010/wordml" xmlns:w15="http://schemas.microsoft.com/office/word/2012/wordml" xmlns:w16cex="http://schemas.microsoft.com/office/word/2018/wordml/cex" xmlns:w16cid="http://schemas.microsoft.com/office/word/2016/wordml/cid" xmlns:w16="http://schemas.microsoft.com/office/word/2018/wordml" xmlns:w16sdtdh="http://schemas.microsoft.com/office/word/2020/wordml/sdtdatahash" xmlns:w16se="http://schemas.microsoft.com/office/word/2015/wordml/symex" xmlns:wpg="http://schemas.microsoft.com/office/word/2010/wordprocessingGroup" xmlns:wpi="http://schemas.microsoft.com/office/word/2010/wordprocessingInk" xmlns:wne="http://schemas.microsoft.com/office/word/2006/wordml" xmlns:wps="http://schemas.microsoft.com/office/word/2010/wordprocessingShape" mc:Ignorable="w14 w15 w16se w16cid w16 w16cex w16sdtdh wp14">
   <w:body>
     <w:p>
       <w:pPr>
@@ -9,8 +9,13 @@
           <w:lang w:val="en-US"/>
         </w:rPr>
       </w:pPr>
-      <w:r>
-        <w:t xml:space="preserve">Протонирование при </w:t>
+      <w:proofErr w:type="spellStart"/>
+      <w:r>
+        <w:t>Протонирование</w:t>
+      </w:r>
+      <w:proofErr w:type="spellEnd"/>
+      <w:r>
+        <w:t xml:space="preserve"> при </w:t>
       </w:r>
       <w:r>
         <w:rPr>
@@ -26,11 +31,47 @@
           <w:lang w:val="en-US"/>
         </w:rPr>
       </w:pPr>
-      <w:r>
-        <w:rPr>
-          <w:lang w:val="en-US"/>
-        </w:rPr>
-        <w:t>obabel mol.mol -O mol.mol -p</w:t>
+      <w:proofErr w:type="spellStart"/>
+      <w:r>
+        <w:rPr>
+          <w:lang w:val="en-US"/>
+        </w:rPr>
+        <w:t>obabel</w:t>
+      </w:r>
+      <w:proofErr w:type="spellEnd"/>
+      <w:r>
+        <w:rPr>
+          <w:lang w:val="en-US"/>
+        </w:rPr>
+        <w:t xml:space="preserve"> </w:t>
+      </w:r>
+      <w:proofErr w:type="spellStart"/>
+      <w:r>
+        <w:rPr>
+          <w:lang w:val="en-US"/>
+        </w:rPr>
+        <w:t>mol.mol</w:t>
+      </w:r>
+      <w:proofErr w:type="spellEnd"/>
+      <w:r>
+        <w:rPr>
+          <w:lang w:val="en-US"/>
+        </w:rPr>
+        <w:t xml:space="preserve"> -O </w:t>
+      </w:r>
+      <w:proofErr w:type="spellStart"/>
+      <w:r>
+        <w:rPr>
+          <w:lang w:val="en-US"/>
+        </w:rPr>
+        <w:t>mol.mol</w:t>
+      </w:r>
+      <w:proofErr w:type="spellEnd"/>
+      <w:r>
+        <w:rPr>
+          <w:lang w:val="en-US"/>
+        </w:rPr>
+        <w:t xml:space="preserve"> -p</w:t>
       </w:r>
     </w:p>
     <w:p>
@@ -74,23 +115,47 @@
           <w:lang w:val="en-US"/>
         </w:rPr>
       </w:pPr>
-      <w:r>
-        <w:rPr>
-          <w:lang w:val="en-US"/>
-        </w:rPr>
-        <w:t>obabel mol.mol -O mol.mol</w:t>
-      </w:r>
-      <w:r>
-        <w:rPr>
-          <w:lang w:val="en-US"/>
-        </w:rPr>
-        <w:t>2</w:t>
-      </w:r>
+      <w:proofErr w:type="spellStart"/>
+      <w:r>
+        <w:rPr>
+          <w:lang w:val="en-US"/>
+        </w:rPr>
+        <w:t>obabel</w:t>
+      </w:r>
+      <w:proofErr w:type="spellEnd"/>
       <w:r>
         <w:rPr>
           <w:lang w:val="en-US"/>
         </w:rPr>
         <w:t xml:space="preserve"> </w:t>
+      </w:r>
+      <w:proofErr w:type="spellStart"/>
+      <w:r>
+        <w:rPr>
+          <w:lang w:val="en-US"/>
+        </w:rPr>
+        <w:t>mol.mol</w:t>
+      </w:r>
+      <w:proofErr w:type="spellEnd"/>
+      <w:r>
+        <w:rPr>
+          <w:lang w:val="en-US"/>
+        </w:rPr>
+        <w:t xml:space="preserve"> -O </w:t>
+      </w:r>
+      <w:proofErr w:type="gramStart"/>
+      <w:r>
+        <w:rPr>
+          <w:lang w:val="en-US"/>
+        </w:rPr>
+        <w:t>mol.mol</w:t>
+      </w:r>
+      <w:proofErr w:type="gramEnd"/>
+      <w:r>
+        <w:rPr>
+          <w:lang w:val="en-US"/>
+        </w:rPr>
+        <w:t xml:space="preserve">2 </w:t>
       </w:r>
     </w:p>
     <w:p>
@@ -114,22 +179,17 @@
             <w:rStyle w:val="a3"/>
             <w:lang w:val="en-US"/>
           </w:rPr>
-          <w:t>Smiles</w:t>
+          <w:t xml:space="preserve">Smiles to </w:t>
         </w:r>
+        <w:proofErr w:type="spellStart"/>
         <w:r>
           <w:rPr>
             <w:rStyle w:val="a3"/>
             <w:lang w:val="en-US"/>
           </w:rPr>
-          <w:t xml:space="preserve"> </w:t>
+          <w:t>sdf</w:t>
         </w:r>
-        <w:r>
-          <w:rPr>
-            <w:rStyle w:val="a3"/>
-            <w:lang w:val="en-US"/>
-          </w:rPr>
-          <w:t>to sdf</w:t>
-        </w:r>
+        <w:proofErr w:type="spellEnd"/>
       </w:hyperlink>
     </w:p>
     <w:p>
@@ -156,20 +216,102 @@
         </w:rPr>
         <w:t xml:space="preserve"> </w:t>
       </w:r>
+      <w:proofErr w:type="spellStart"/>
       <w:r>
         <w:t>докинга</w:t>
       </w:r>
+      <w:proofErr w:type="spellEnd"/>
       <w:r>
         <w:rPr>
           <w:lang w:val="en-US"/>
         </w:rPr>
         <w:br/>
       </w:r>
-      <w:r>
-        <w:rPr>
-          <w:lang w:val="en-US"/>
-        </w:rPr>
-        <w:t>smina -r receptor.pdbqt -l ligand.sdf –autobox_ligand box.sdf -o docking.sdf –log log.log</w:t>
+      <w:proofErr w:type="spellStart"/>
+      <w:r>
+        <w:rPr>
+          <w:lang w:val="en-US"/>
+        </w:rPr>
+        <w:t>smina</w:t>
+      </w:r>
+      <w:proofErr w:type="spellEnd"/>
+      <w:r>
+        <w:rPr>
+          <w:lang w:val="en-US"/>
+        </w:rPr>
+        <w:t xml:space="preserve"> -r </w:t>
+      </w:r>
+      <w:proofErr w:type="spellStart"/>
+      <w:proofErr w:type="gramStart"/>
+      <w:r>
+        <w:rPr>
+          <w:lang w:val="en-US"/>
+        </w:rPr>
+        <w:t>receptor.pdbqt</w:t>
+      </w:r>
+      <w:proofErr w:type="spellEnd"/>
+      <w:proofErr w:type="gramEnd"/>
+      <w:r>
+        <w:rPr>
+          <w:lang w:val="en-US"/>
+        </w:rPr>
+        <w:t xml:space="preserve"> -l </w:t>
+      </w:r>
+      <w:proofErr w:type="spellStart"/>
+      <w:r>
+        <w:rPr>
+          <w:lang w:val="en-US"/>
+        </w:rPr>
+        <w:t>ligand.sdf</w:t>
+      </w:r>
+      <w:proofErr w:type="spellEnd"/>
+      <w:r>
+        <w:rPr>
+          <w:lang w:val="en-US"/>
+        </w:rPr>
+        <w:t xml:space="preserve"> –</w:t>
+      </w:r>
+      <w:proofErr w:type="spellStart"/>
+      <w:r>
+        <w:rPr>
+          <w:lang w:val="en-US"/>
+        </w:rPr>
+        <w:t>autobox_ligand</w:t>
+      </w:r>
+      <w:proofErr w:type="spellEnd"/>
+      <w:r>
+        <w:rPr>
+          <w:lang w:val="en-US"/>
+        </w:rPr>
+        <w:t xml:space="preserve"> </w:t>
+      </w:r>
+      <w:proofErr w:type="spellStart"/>
+      <w:r>
+        <w:rPr>
+          <w:lang w:val="en-US"/>
+        </w:rPr>
+        <w:t>box.sdf</w:t>
+      </w:r>
+      <w:proofErr w:type="spellEnd"/>
+      <w:r>
+        <w:rPr>
+          <w:lang w:val="en-US"/>
+        </w:rPr>
+        <w:t xml:space="preserve"> -o </w:t>
+      </w:r>
+      <w:proofErr w:type="spellStart"/>
+      <w:r>
+        <w:rPr>
+          <w:lang w:val="en-US"/>
+        </w:rPr>
+        <w:t>docking.sdf</w:t>
+      </w:r>
+      <w:proofErr w:type="spellEnd"/>
+      <w:r>
+        <w:rPr>
+          <w:lang w:val="en-US"/>
+        </w:rPr>
+        <w:t xml:space="preserve"> –log log.log</w:t>
       </w:r>
       <w:r>
         <w:rPr>
@@ -187,7 +329,21 @@
         <w:rPr>
           <w:lang w:val="en-US"/>
         </w:rPr>
-        <w:t xml:space="preserve">--randomize_only generate random poses, attempting to avoid </w:t>
+        <w:t>--</w:t>
+      </w:r>
+      <w:proofErr w:type="spellStart"/>
+      <w:r>
+        <w:rPr>
+          <w:lang w:val="en-US"/>
+        </w:rPr>
+        <w:t>randomize_only</w:t>
+      </w:r>
+      <w:proofErr w:type="spellEnd"/>
+      <w:r>
+        <w:rPr>
+          <w:lang w:val="en-US"/>
+        </w:rPr>
+        <w:t xml:space="preserve"> generate random poses, attempting to avoid </w:t>
       </w:r>
       <w:r>
         <w:rPr>
@@ -223,7 +379,21 @@
         <w:rPr>
           <w:lang w:val="en-US"/>
         </w:rPr>
-        <w:t xml:space="preserve">--minimize_early_term Stop minimization before convergence conditions </w:t>
+        <w:t>--</w:t>
+      </w:r>
+      <w:proofErr w:type="spellStart"/>
+      <w:r>
+        <w:rPr>
+          <w:lang w:val="en-US"/>
+        </w:rPr>
+        <w:t>minimize_early_term</w:t>
+      </w:r>
+      <w:proofErr w:type="spellEnd"/>
+      <w:r>
+        <w:rPr>
+          <w:lang w:val="en-US"/>
+        </w:rPr>
+        <w:t xml:space="preserve"> Stop minimization before convergence conditions </w:t>
       </w:r>
     </w:p>
     <w:p>
@@ -255,7 +425,35 @@
         <w:rPr>
           <w:lang w:val="en-US"/>
         </w:rPr>
-        <w:t>--atom_terms arg optionally write per-atom interaction term values</w:t>
+        <w:t>--</w:t>
+      </w:r>
+      <w:proofErr w:type="spellStart"/>
+      <w:r>
+        <w:rPr>
+          <w:lang w:val="en-US"/>
+        </w:rPr>
+        <w:t>atom_terms</w:t>
+      </w:r>
+      <w:proofErr w:type="spellEnd"/>
+      <w:r>
+        <w:rPr>
+          <w:lang w:val="en-US"/>
+        </w:rPr>
+        <w:t xml:space="preserve"> </w:t>
+      </w:r>
+      <w:proofErr w:type="spellStart"/>
+      <w:r>
+        <w:rPr>
+          <w:lang w:val="en-US"/>
+        </w:rPr>
+        <w:t>arg</w:t>
+      </w:r>
+      <w:proofErr w:type="spellEnd"/>
+      <w:r>
+        <w:rPr>
+          <w:lang w:val="en-US"/>
+        </w:rPr>
+        <w:t xml:space="preserve"> optionally write per-atom interaction term values</w:t>
       </w:r>
     </w:p>
     <w:p>
@@ -269,12 +467,43 @@
         <w:rPr>
           <w:lang w:val="en-US"/>
         </w:rPr>
-        <w:t xml:space="preserve"> --atom_term_data embedded per-atom interaction terms in output sd data</w:t>
+        <w:t xml:space="preserve"> --</w:t>
+      </w:r>
+      <w:proofErr w:type="spellStart"/>
+      <w:r>
+        <w:rPr>
+          <w:lang w:val="en-US"/>
+        </w:rPr>
+        <w:t>atom_term_data</w:t>
+      </w:r>
+      <w:proofErr w:type="spellEnd"/>
+      <w:r>
+        <w:rPr>
+          <w:lang w:val="en-US"/>
+        </w:rPr>
+        <w:t xml:space="preserve"> embedded per-atom interaction terms in output </w:t>
+      </w:r>
+      <w:proofErr w:type="spellStart"/>
+      <w:r>
+        <w:rPr>
+          <w:lang w:val="en-US"/>
+        </w:rPr>
+        <w:t>sd</w:t>
+      </w:r>
+      <w:proofErr w:type="spellEnd"/>
+      <w:r>
+        <w:rPr>
+          <w:lang w:val="en-US"/>
+        </w:rPr>
+        <w:t xml:space="preserve"> data</w:t>
       </w:r>
     </w:p>
     <w:p>
       <w:pPr>
         <w:spacing w:after="0"/>
+        <w:rPr>
+          <w:lang w:val="en-US"/>
+        </w:rPr>
       </w:pPr>
       <w:r>
         <w:rPr>
@@ -288,8 +517,91 @@
         </w:rPr>
         <w:t>create S-RBD, chain E and polymer</w:t>
       </w:r>
-      <w:bookmarkStart w:id="0" w:name="_GoBack"/>
-      <w:bookmarkEnd w:id="0"/>
+    </w:p>
+    <w:p>
+      <w:pPr>
+        <w:spacing w:after="0"/>
+        <w:rPr>
+          <w:lang w:val="en-US"/>
+        </w:rPr>
+      </w:pPr>
+    </w:p>
+    <w:p>
+      <w:pPr>
+        <w:pBdr>
+          <w:top w:val="dashed" w:sz="6" w:space="6" w:color="B5B5B5"/>
+          <w:left w:val="dashed" w:sz="6" w:space="6" w:color="B5B5B5"/>
+          <w:bottom w:val="dashed" w:sz="6" w:space="6" w:color="B5B5B5"/>
+          <w:right w:val="dashed" w:sz="6" w:space="6" w:color="B5B5B5"/>
+        </w:pBdr>
+        <w:shd w:val="clear" w:color="auto" w:fill="FEFBF2"/>
+        <w:tabs>
+          <w:tab w:val="left" w:pos="916"/>
+          <w:tab w:val="left" w:pos="1832"/>
+          <w:tab w:val="left" w:pos="2748"/>
+          <w:tab w:val="left" w:pos="3664"/>
+          <w:tab w:val="left" w:pos="4580"/>
+          <w:tab w:val="left" w:pos="5496"/>
+          <w:tab w:val="left" w:pos="6412"/>
+          <w:tab w:val="left" w:pos="7328"/>
+          <w:tab w:val="left" w:pos="8244"/>
+          <w:tab w:val="left" w:pos="9160"/>
+          <w:tab w:val="left" w:pos="10076"/>
+          <w:tab w:val="left" w:pos="10992"/>
+          <w:tab w:val="left" w:pos="11908"/>
+          <w:tab w:val="left" w:pos="12824"/>
+          <w:tab w:val="left" w:pos="13740"/>
+          <w:tab w:val="left" w:pos="14656"/>
+        </w:tabs>
+        <w:spacing w:after="0"/>
+        <w:rPr>
+          <w:rFonts w:ascii="Consolas" w:eastAsia="Times New Roman" w:hAnsi="Consolas" w:cs="Courier New"/>
+          <w:color w:val="212529"/>
+          <w:sz w:val="21"/>
+          <w:szCs w:val="21"/>
+          <w:lang w:val="en-US" w:eastAsia="ru-RU"/>
+        </w:rPr>
+      </w:pPr>
+      <w:r>
+        <w:rPr>
+          <w:rFonts w:ascii="Consolas" w:eastAsia="Times New Roman" w:hAnsi="Consolas" w:cs="Courier New"/>
+          <w:color w:val="212529"/>
+          <w:sz w:val="20"/>
+          <w:szCs w:val="20"/>
+          <w:lang w:val="en-US" w:eastAsia="ru-RU"/>
+        </w:rPr>
+        <w:t>sed -</w:t>
+      </w:r>
+      <w:proofErr w:type="spellStart"/>
+      <w:r>
+        <w:rPr>
+          <w:rFonts w:ascii="Consolas" w:eastAsia="Times New Roman" w:hAnsi="Consolas" w:cs="Courier New"/>
+          <w:color w:val="212529"/>
+          <w:sz w:val="20"/>
+          <w:szCs w:val="20"/>
+          <w:lang w:val="en-US" w:eastAsia="ru-RU"/>
+        </w:rPr>
+        <w:t>i</w:t>
+      </w:r>
+      <w:proofErr w:type="spellEnd"/>
+      <w:r>
+        <w:rPr>
+          <w:rFonts w:ascii="Consolas" w:eastAsia="Times New Roman" w:hAnsi="Consolas" w:cs="Courier New"/>
+          <w:color w:val="212529"/>
+          <w:sz w:val="20"/>
+          <w:szCs w:val="20"/>
+          <w:lang w:val="en-US" w:eastAsia="ru-RU"/>
+        </w:rPr>
+        <w:t xml:space="preserve"> -e 's/\r$//' script.sh</w:t>
+      </w:r>
+    </w:p>
+    <w:p>
+      <w:pPr>
+        <w:spacing w:after="0"/>
+        <w:rPr>
+          <w:lang w:val="en-US"/>
+        </w:rPr>
+      </w:pPr>
     </w:p>
     <w:sectPr>
       <w:pgSz w:w="11906" w:h="16838" w:code="9"/>
@@ -302,7 +614,7 @@
 </file>
 
 <file path=word/styles.xml><?xml version="1.0" encoding="utf-8"?>
-<w:styles xmlns:mc="http://schemas.openxmlformats.org/markup-compatibility/2006" xmlns:r="http://schemas.openxmlformats.org/officeDocument/2006/relationships" xmlns:w="http://schemas.openxmlformats.org/wordprocessingml/2006/main" xmlns:w14="http://schemas.microsoft.com/office/word/2010/wordml" xmlns:w15="http://schemas.microsoft.com/office/word/2012/wordml" xmlns:w16cex="http://schemas.microsoft.com/office/word/2018/wordml/cex" xmlns:w16cid="http://schemas.microsoft.com/office/word/2016/wordml/cid" xmlns:w16="http://schemas.microsoft.com/office/word/2018/wordml" xmlns:w16se="http://schemas.microsoft.com/office/word/2015/wordml/symex" mc:Ignorable="w14 w15 w16se w16cid w16 w16cex">
+<w:styles xmlns:mc="http://schemas.openxmlformats.org/markup-compatibility/2006" xmlns:r="http://schemas.openxmlformats.org/officeDocument/2006/relationships" xmlns:w="http://schemas.openxmlformats.org/wordprocessingml/2006/main" xmlns:w14="http://schemas.microsoft.com/office/word/2010/wordml" xmlns:w15="http://schemas.microsoft.com/office/word/2012/wordml" xmlns:w16cex="http://schemas.microsoft.com/office/word/2018/wordml/cex" xmlns:w16cid="http://schemas.microsoft.com/office/word/2016/wordml/cid" xmlns:w16="http://schemas.microsoft.com/office/word/2018/wordml" xmlns:w16sdtdh="http://schemas.microsoft.com/office/word/2020/wordml/sdtdatahash" xmlns:w16se="http://schemas.microsoft.com/office/word/2015/wordml/symex" mc:Ignorable="w14 w15 w16se w16cid w16 w16cex w16sdtdh">
   <w:docDefaults>
     <w:rPrDefault>
       <w:rPr>
@@ -770,6 +1082,69 @@
       <w:u w:val="single"/>
     </w:rPr>
   </w:style>
+  <w:style w:type="paragraph" w:styleId="HTML">
+    <w:name w:val="HTML Preformatted"/>
+    <w:basedOn w:val="a"/>
+    <w:link w:val="HTML0"/>
+    <w:uiPriority w:val="99"/>
+    <w:semiHidden/>
+    <w:unhideWhenUsed/>
+    <w:rsid w:val="00A17595"/>
+    <w:pPr>
+      <w:tabs>
+        <w:tab w:val="left" w:pos="916"/>
+        <w:tab w:val="left" w:pos="1832"/>
+        <w:tab w:val="left" w:pos="2748"/>
+        <w:tab w:val="left" w:pos="3664"/>
+        <w:tab w:val="left" w:pos="4580"/>
+        <w:tab w:val="left" w:pos="5496"/>
+        <w:tab w:val="left" w:pos="6412"/>
+        <w:tab w:val="left" w:pos="7328"/>
+        <w:tab w:val="left" w:pos="8244"/>
+        <w:tab w:val="left" w:pos="9160"/>
+        <w:tab w:val="left" w:pos="10076"/>
+        <w:tab w:val="left" w:pos="10992"/>
+        <w:tab w:val="left" w:pos="11908"/>
+        <w:tab w:val="left" w:pos="12824"/>
+        <w:tab w:val="left" w:pos="13740"/>
+        <w:tab w:val="left" w:pos="14656"/>
+      </w:tabs>
+      <w:spacing w:after="0"/>
+    </w:pPr>
+    <w:rPr>
+      <w:rFonts w:ascii="Courier New" w:eastAsia="Times New Roman" w:hAnsi="Courier New" w:cs="Courier New"/>
+      <w:sz w:val="20"/>
+      <w:szCs w:val="20"/>
+      <w:lang w:eastAsia="ru-RU"/>
+    </w:rPr>
+  </w:style>
+  <w:style w:type="character" w:customStyle="1" w:styleId="HTML0">
+    <w:name w:val="Стандартный HTML Знак"/>
+    <w:basedOn w:val="a0"/>
+    <w:link w:val="HTML"/>
+    <w:uiPriority w:val="99"/>
+    <w:semiHidden/>
+    <w:rsid w:val="00A17595"/>
+    <w:rPr>
+      <w:rFonts w:ascii="Courier New" w:eastAsia="Times New Roman" w:hAnsi="Courier New" w:cs="Courier New"/>
+      <w:sz w:val="20"/>
+      <w:szCs w:val="20"/>
+      <w:lang w:eastAsia="ru-RU"/>
+    </w:rPr>
+  </w:style>
+  <w:style w:type="character" w:styleId="HTML1">
+    <w:name w:val="HTML Code"/>
+    <w:basedOn w:val="a0"/>
+    <w:uiPriority w:val="99"/>
+    <w:semiHidden/>
+    <w:unhideWhenUsed/>
+    <w:rsid w:val="00A17595"/>
+    <w:rPr>
+      <w:rFonts w:ascii="Courier New" w:eastAsia="Times New Roman" w:hAnsi="Courier New" w:cs="Courier New"/>
+      <w:sz w:val="20"/>
+      <w:szCs w:val="20"/>
+    </w:rPr>
+  </w:style>
 </w:styles>
 </file>
 

--- a/Molecular-docking/Команды ПО.docx
+++ b/Molecular-docking/Команды ПО.docx
@@ -141,21 +141,7 @@
         <w:rPr>
           <w:lang w:val="en-US"/>
         </w:rPr>
-        <w:t xml:space="preserve"> -O </w:t>
-      </w:r>
-      <w:proofErr w:type="gramStart"/>
-      <w:r>
-        <w:rPr>
-          <w:lang w:val="en-US"/>
-        </w:rPr>
-        <w:t>mol.mol</w:t>
-      </w:r>
-      <w:proofErr w:type="gramEnd"/>
-      <w:r>
-        <w:rPr>
-          <w:lang w:val="en-US"/>
-        </w:rPr>
-        <w:t xml:space="preserve">2 </w:t>
+        <w:t xml:space="preserve"> -O mol.mol2 </w:t>
       </w:r>
     </w:p>
     <w:p>
@@ -242,7 +228,6 @@
         <w:t xml:space="preserve"> -r </w:t>
       </w:r>
       <w:proofErr w:type="spellStart"/>
-      <w:proofErr w:type="gramStart"/>
       <w:r>
         <w:rPr>
           <w:lang w:val="en-US"/>
@@ -250,7 +235,6 @@
         <w:t>receptor.pdbqt</w:t>
       </w:r>
       <w:proofErr w:type="spellEnd"/>
-      <w:proofErr w:type="gramEnd"/>
       <w:r>
         <w:rPr>
           <w:lang w:val="en-US"/>
@@ -602,6 +586,42 @@
           <w:lang w:val="en-US"/>
         </w:rPr>
       </w:pPr>
+      <w:proofErr w:type="spellStart"/>
+      <w:r>
+        <w:rPr>
+          <w:rFonts w:ascii="Open Sans" w:hAnsi="Open Sans" w:cs="Open Sans"/>
+          <w:color w:val="C5C8C6"/>
+          <w:shd w:val="clear" w:color="auto" w:fill="444444"/>
+        </w:rPr>
+        <w:t>chmod</w:t>
+      </w:r>
+      <w:proofErr w:type="spellEnd"/>
+      <w:r>
+        <w:rPr>
+          <w:rFonts w:ascii="Open Sans" w:hAnsi="Open Sans" w:cs="Open Sans"/>
+          <w:color w:val="C5C8C6"/>
+          <w:shd w:val="clear" w:color="auto" w:fill="444444"/>
+        </w:rPr>
+        <w:t xml:space="preserve"> </w:t>
+      </w:r>
+      <w:proofErr w:type="spellStart"/>
+      <w:r>
+        <w:rPr>
+          <w:rFonts w:ascii="Open Sans" w:hAnsi="Open Sans" w:cs="Open Sans"/>
+          <w:color w:val="C5C8C6"/>
+          <w:shd w:val="clear" w:color="auto" w:fill="444444"/>
+        </w:rPr>
+        <w:t>ugo+x</w:t>
+      </w:r>
+      <w:proofErr w:type="spellEnd"/>
+      <w:r>
+        <w:rPr>
+          <w:rFonts w:ascii="Open Sans" w:hAnsi="Open Sans" w:cs="Open Sans"/>
+          <w:color w:val="C5C8C6"/>
+          <w:shd w:val="clear" w:color="auto" w:fill="444444"/>
+        </w:rPr>
+        <w:t xml:space="preserve"> script.sh</w:t>
+      </w:r>
     </w:p>
     <w:sectPr>
       <w:pgSz w:w="11906" w:h="16838" w:code="9"/>

--- a/Molecular-docking/Команды ПО.docx
+++ b/Molecular-docking/Команды ПО.docx
@@ -6,19 +6,31 @@
       <w:pPr>
         <w:spacing w:after="0"/>
         <w:rPr>
+          <w:b/>
+          <w:bCs/>
           <w:lang w:val="en-US"/>
         </w:rPr>
       </w:pPr>
       <w:proofErr w:type="spellStart"/>
       <w:r>
+        <w:rPr>
+          <w:b/>
+          <w:bCs/>
+        </w:rPr>
         <w:t>Протонирование</w:t>
       </w:r>
       <w:proofErr w:type="spellEnd"/>
       <w:r>
+        <w:rPr>
+          <w:b/>
+          <w:bCs/>
+        </w:rPr>
         <w:t xml:space="preserve"> при </w:t>
       </w:r>
       <w:r>
         <w:rPr>
+          <w:b/>
+          <w:bCs/>
           <w:lang w:val="en-US"/>
         </w:rPr>
         <w:t>PH 7.4</w:t>
@@ -86,23 +98,37 @@
       <w:pPr>
         <w:spacing w:after="0"/>
         <w:rPr>
+          <w:b/>
+          <w:bCs/>
           <w:lang w:val="en-US"/>
         </w:rPr>
       </w:pPr>
       <w:r>
+        <w:rPr>
+          <w:b/>
+          <w:bCs/>
+        </w:rPr>
         <w:t>Конвертация</w:t>
       </w:r>
       <w:r>
         <w:rPr>
+          <w:b/>
+          <w:bCs/>
           <w:lang w:val="en-US"/>
         </w:rPr>
         <w:t xml:space="preserve"> </w:t>
       </w:r>
       <w:r>
+        <w:rPr>
+          <w:b/>
+          <w:bCs/>
+        </w:rPr>
         <w:t>форматов</w:t>
       </w:r>
       <w:r>
         <w:rPr>
+          <w:b/>
+          <w:bCs/>
           <w:lang w:val="en-US"/>
         </w:rPr>
         <w:t xml:space="preserve"> </w:t>
@@ -141,7 +167,21 @@
         <w:rPr>
           <w:lang w:val="en-US"/>
         </w:rPr>
-        <w:t xml:space="preserve"> -O mol.mol2 </w:t>
+        <w:t xml:space="preserve"> -O </w:t>
+      </w:r>
+      <w:proofErr w:type="gramStart"/>
+      <w:r>
+        <w:rPr>
+          <w:lang w:val="en-US"/>
+        </w:rPr>
+        <w:t>mol.mol</w:t>
+      </w:r>
+      <w:proofErr w:type="gramEnd"/>
+      <w:r>
+        <w:rPr>
+          <w:lang w:val="en-US"/>
+        </w:rPr>
+        <w:t xml:space="preserve">2 </w:t>
       </w:r>
     </w:p>
     <w:p>
@@ -165,7 +205,21 @@
             <w:rStyle w:val="a3"/>
             <w:lang w:val="en-US"/>
           </w:rPr>
-          <w:t xml:space="preserve">Smiles to </w:t>
+          <w:t xml:space="preserve">Smiles </w:t>
+        </w:r>
+        <w:r>
+          <w:rPr>
+            <w:rStyle w:val="a3"/>
+            <w:lang w:val="en-US"/>
+          </w:rPr>
+          <w:t>t</w:t>
+        </w:r>
+        <w:r>
+          <w:rPr>
+            <w:rStyle w:val="a3"/>
+            <w:lang w:val="en-US"/>
+          </w:rPr>
+          <w:t xml:space="preserve">o </w:t>
         </w:r>
         <w:proofErr w:type="spellStart"/>
         <w:r>
@@ -194,16 +248,26 @@
         </w:rPr>
       </w:pPr>
       <w:r>
+        <w:rPr>
+          <w:b/>
+          <w:bCs/>
+        </w:rPr>
         <w:t>Запуск</w:t>
       </w:r>
       <w:r>
         <w:rPr>
+          <w:b/>
+          <w:bCs/>
           <w:lang w:val="en-US"/>
         </w:rPr>
         <w:t xml:space="preserve"> </w:t>
       </w:r>
       <w:proofErr w:type="spellStart"/>
       <w:r>
+        <w:rPr>
+          <w:b/>
+          <w:bCs/>
+        </w:rPr>
         <w:t>докинга</w:t>
       </w:r>
       <w:proofErr w:type="spellEnd"/>
@@ -228,6 +292,7 @@
         <w:t xml:space="preserve"> -r </w:t>
       </w:r>
       <w:proofErr w:type="spellStart"/>
+      <w:proofErr w:type="gramStart"/>
       <w:r>
         <w:rPr>
           <w:lang w:val="en-US"/>
@@ -235,6 +300,7 @@
         <w:t>receptor.pdbqt</w:t>
       </w:r>
       <w:proofErr w:type="spellEnd"/>
+      <w:proofErr w:type="gramEnd"/>
       <w:r>
         <w:rPr>
           <w:lang w:val="en-US"/>
@@ -486,21 +552,30 @@
       <w:pPr>
         <w:spacing w:after="0"/>
         <w:rPr>
-          <w:lang w:val="en-US"/>
+          <w:b/>
+          <w:bCs/>
         </w:rPr>
       </w:pPr>
       <w:r>
-        <w:rPr>
-          <w:lang w:val="en-US"/>
-        </w:rPr>
         <w:br/>
       </w:r>
       <w:r>
         <w:rPr>
-          <w:lang w:val="en-US"/>
-        </w:rPr>
-        <w:t>create S-RBD, chain E and polymer</w:t>
-      </w:r>
+          <w:b/>
+          <w:bCs/>
+        </w:rPr>
+        <w:t xml:space="preserve">Выделение чистой молекулы белка в </w:t>
+      </w:r>
+      <w:proofErr w:type="spellStart"/>
+      <w:r>
+        <w:rPr>
+          <w:b/>
+          <w:bCs/>
+          <w:lang w:val="en-US"/>
+        </w:rPr>
+        <w:t>PyMOL</w:t>
+      </w:r>
+      <w:proofErr w:type="spellEnd"/>
     </w:p>
     <w:p>
       <w:pPr>
@@ -509,74 +584,23 @@
           <w:lang w:val="en-US"/>
         </w:rPr>
       </w:pPr>
-    </w:p>
-    <w:p>
-      <w:pPr>
-        <w:pBdr>
-          <w:top w:val="dashed" w:sz="6" w:space="6" w:color="B5B5B5"/>
-          <w:left w:val="dashed" w:sz="6" w:space="6" w:color="B5B5B5"/>
-          <w:bottom w:val="dashed" w:sz="6" w:space="6" w:color="B5B5B5"/>
-          <w:right w:val="dashed" w:sz="6" w:space="6" w:color="B5B5B5"/>
-        </w:pBdr>
-        <w:shd w:val="clear" w:color="auto" w:fill="FEFBF2"/>
-        <w:tabs>
-          <w:tab w:val="left" w:pos="916"/>
-          <w:tab w:val="left" w:pos="1832"/>
-          <w:tab w:val="left" w:pos="2748"/>
-          <w:tab w:val="left" w:pos="3664"/>
-          <w:tab w:val="left" w:pos="4580"/>
-          <w:tab w:val="left" w:pos="5496"/>
-          <w:tab w:val="left" w:pos="6412"/>
-          <w:tab w:val="left" w:pos="7328"/>
-          <w:tab w:val="left" w:pos="8244"/>
-          <w:tab w:val="left" w:pos="9160"/>
-          <w:tab w:val="left" w:pos="10076"/>
-          <w:tab w:val="left" w:pos="10992"/>
-          <w:tab w:val="left" w:pos="11908"/>
-          <w:tab w:val="left" w:pos="12824"/>
-          <w:tab w:val="left" w:pos="13740"/>
-          <w:tab w:val="left" w:pos="14656"/>
-        </w:tabs>
-        <w:spacing w:after="0"/>
-        <w:rPr>
-          <w:rFonts w:ascii="Consolas" w:eastAsia="Times New Roman" w:hAnsi="Consolas" w:cs="Courier New"/>
-          <w:color w:val="212529"/>
-          <w:sz w:val="21"/>
-          <w:szCs w:val="21"/>
-          <w:lang w:val="en-US" w:eastAsia="ru-RU"/>
-        </w:rPr>
-      </w:pPr>
-      <w:r>
-        <w:rPr>
-          <w:rFonts w:ascii="Consolas" w:eastAsia="Times New Roman" w:hAnsi="Consolas" w:cs="Courier New"/>
-          <w:color w:val="212529"/>
-          <w:sz w:val="20"/>
-          <w:szCs w:val="20"/>
-          <w:lang w:val="en-US" w:eastAsia="ru-RU"/>
-        </w:rPr>
-        <w:t>sed -</w:t>
-      </w:r>
-      <w:proofErr w:type="spellStart"/>
-      <w:r>
-        <w:rPr>
-          <w:rFonts w:ascii="Consolas" w:eastAsia="Times New Roman" w:hAnsi="Consolas" w:cs="Courier New"/>
-          <w:color w:val="212529"/>
-          <w:sz w:val="20"/>
-          <w:szCs w:val="20"/>
-          <w:lang w:val="en-US" w:eastAsia="ru-RU"/>
-        </w:rPr>
-        <w:t>i</w:t>
-      </w:r>
-      <w:proofErr w:type="spellEnd"/>
-      <w:r>
-        <w:rPr>
-          <w:rFonts w:ascii="Consolas" w:eastAsia="Times New Roman" w:hAnsi="Consolas" w:cs="Courier New"/>
-          <w:color w:val="212529"/>
-          <w:sz w:val="20"/>
-          <w:szCs w:val="20"/>
-          <w:lang w:val="en-US" w:eastAsia="ru-RU"/>
-        </w:rPr>
-        <w:t xml:space="preserve"> -e 's/\r$//' script.sh</w:t>
+      <w:r>
+        <w:rPr>
+          <w:lang w:val="en-US"/>
+        </w:rPr>
+        <w:t xml:space="preserve">create S-RBD, chain </w:t>
+      </w:r>
+      <w:r>
+        <w:rPr>
+          <w:lang w:val="en-US"/>
+        </w:rPr>
+        <w:t>_</w:t>
+      </w:r>
+      <w:r>
+        <w:rPr>
+          <w:lang w:val="en-US"/>
+        </w:rPr>
+        <w:t xml:space="preserve"> and polymer</w:t>
       </w:r>
     </w:p>
     <w:p>
@@ -586,42 +610,6 @@
           <w:lang w:val="en-US"/>
         </w:rPr>
       </w:pPr>
-      <w:proofErr w:type="spellStart"/>
-      <w:r>
-        <w:rPr>
-          <w:rFonts w:ascii="Open Sans" w:hAnsi="Open Sans" w:cs="Open Sans"/>
-          <w:color w:val="C5C8C6"/>
-          <w:shd w:val="clear" w:color="auto" w:fill="444444"/>
-        </w:rPr>
-        <w:t>chmod</w:t>
-      </w:r>
-      <w:proofErr w:type="spellEnd"/>
-      <w:r>
-        <w:rPr>
-          <w:rFonts w:ascii="Open Sans" w:hAnsi="Open Sans" w:cs="Open Sans"/>
-          <w:color w:val="C5C8C6"/>
-          <w:shd w:val="clear" w:color="auto" w:fill="444444"/>
-        </w:rPr>
-        <w:t xml:space="preserve"> </w:t>
-      </w:r>
-      <w:proofErr w:type="spellStart"/>
-      <w:r>
-        <w:rPr>
-          <w:rFonts w:ascii="Open Sans" w:hAnsi="Open Sans" w:cs="Open Sans"/>
-          <w:color w:val="C5C8C6"/>
-          <w:shd w:val="clear" w:color="auto" w:fill="444444"/>
-        </w:rPr>
-        <w:t>ugo+x</w:t>
-      </w:r>
-      <w:proofErr w:type="spellEnd"/>
-      <w:r>
-        <w:rPr>
-          <w:rFonts w:ascii="Open Sans" w:hAnsi="Open Sans" w:cs="Open Sans"/>
-          <w:color w:val="C5C8C6"/>
-          <w:shd w:val="clear" w:color="auto" w:fill="444444"/>
-        </w:rPr>
-        <w:t xml:space="preserve"> script.sh</w:t>
-      </w:r>
     </w:p>
     <w:sectPr>
       <w:pgSz w:w="11906" w:h="16838" w:code="9"/>
